--- a/Выступление.docx
+++ b/Выступление.docx
@@ -108,14 +108,12 @@
       <w:r>
         <w:t xml:space="preserve">2 самыми популярными приложениями в этой сфере являются </w:t>
       </w:r>
-      <w:proofErr w:type="spellStart"/>
       <w:r>
         <w:rPr>
           <w:lang w:val="en-US"/>
         </w:rPr>
         <w:t>GuitarPro</w:t>
       </w:r>
-      <w:proofErr w:type="spellEnd"/>
       <w:r>
         <w:t xml:space="preserve"> </w:t>
       </w:r>
@@ -134,74 +132,126 @@
     </w:p>
     <w:p>
       <w:r>
-        <w:t xml:space="preserve">Отличием этих приложений является то, что Они имеют перегруженный интерфейс, а </w:t>
-      </w:r>
-      <w:proofErr w:type="spellStart"/>
-      <w:r>
-        <w:t>гитарпро</w:t>
-      </w:r>
-      <w:proofErr w:type="spellEnd"/>
-      <w:r>
+        <w:t xml:space="preserve">Отличием этих приложений является то, что Они имеют перегруженный интерфейс, а гитарпро </w:t>
+      </w:r>
+    </w:p>
+    <w:p>
+      <w:r>
+        <w:t>Является платной</w:t>
+      </w:r>
+    </w:p>
+    <w:p>
+      <w:pPr>
+        <w:rPr>
+          <w:b/>
+          <w:bCs/>
+        </w:rPr>
+      </w:pPr>
+      <w:r>
+        <w:rPr>
+          <w:b/>
+          <w:bCs/>
+        </w:rPr>
+        <w:t xml:space="preserve">Слайд </w:t>
+      </w:r>
+      <w:r>
+        <w:rPr>
+          <w:b/>
+          <w:bCs/>
+        </w:rPr>
         <w:t xml:space="preserve"> </w:t>
       </w:r>
-    </w:p>
-    <w:p>
-      <w:r>
-        <w:t>Является платной</w:t>
-      </w:r>
-    </w:p>
-    <w:p>
-      <w:pPr>
-        <w:rPr>
-          <w:b/>
-          <w:bCs/>
-        </w:rPr>
-      </w:pPr>
-      <w:r>
-        <w:rPr>
-          <w:b/>
-          <w:bCs/>
-        </w:rPr>
-        <w:t xml:space="preserve">Слайд </w:t>
-      </w:r>
-      <w:r>
-        <w:rPr>
-          <w:b/>
-          <w:bCs/>
-        </w:rPr>
+      <w:r>
+        <w:rPr>
+          <w:b/>
+          <w:bCs/>
+        </w:rPr>
+        <w:t>4 (Главное меню)</w:t>
+      </w:r>
+    </w:p>
+    <w:p>
+      <w:r>
+        <w:t>На слайде представлено изображение главного меню программы. В главном меню имеются 3 кнопки: Новый проект, Справка и Выход. При нажатии на кнопку Новый проект открывается меню редактора. При нажатии кнопки справка выводится справочная информация, а при нажатии кнопки выход программа закрывается</w:t>
+      </w:r>
+    </w:p>
+    <w:p>
+      <w:pPr>
+        <w:rPr>
+          <w:b/>
+          <w:bCs/>
+        </w:rPr>
+      </w:pPr>
+      <w:r>
+        <w:rPr>
+          <w:b/>
+          <w:bCs/>
+        </w:rPr>
+        <w:t>Слайд  5 (Редактор)</w:t>
+      </w:r>
+    </w:p>
+    <w:p>
+      <w:r>
+        <w:t>Перед вами окно редактора, основной части программы. В редакторе присутствуют несколько основных функций: Проигрывание</w:t>
+      </w:r>
+      <w:r>
+        <w:t xml:space="preserve"> (</w:t>
+      </w:r>
+      <w:r>
+        <w:rPr>
+          <w:lang w:val="en-US"/>
+        </w:rPr>
+        <w:t>play</w:t>
+      </w:r>
+      <w:r>
+        <w:t>)</w:t>
+      </w:r>
+      <w:r>
+        <w:t>, остановка</w:t>
+      </w:r>
+      <w:r>
+        <w:t xml:space="preserve"> (</w:t>
+      </w:r>
+      <w:r>
+        <w:rPr>
+          <w:lang w:val="en-US"/>
+        </w:rPr>
+        <w:t>stop</w:t>
+      </w:r>
+      <w:r>
+        <w:t>)</w:t>
+      </w:r>
+      <w:r>
+        <w:t>, добавление такта</w:t>
+      </w:r>
+      <w:r>
+        <w:t xml:space="preserve"> (</w:t>
+      </w:r>
+      <w:r>
+        <w:rPr>
+          <w:lang w:val="en-US"/>
+        </w:rPr>
+        <w:t>add</w:t>
+      </w:r>
+      <w:r>
         <w:t xml:space="preserve"> </w:t>
       </w:r>
       <w:r>
         <w:rPr>
-          <w:b/>
-          <w:bCs/>
-        </w:rPr>
-        <w:t>4 (Главное меню)</w:t>
-      </w:r>
-    </w:p>
-    <w:p>
-      <w:r>
-        <w:t>На слайде представлено изображение главного меню программы. В главном меню имеются 3 кнопки: Новый проект, Справка и Выход. При нажатии на кнопку Новый проект открывается меню редактора. При нажатии кнопки справка выводится справочная информация, а при нажатии кнопки выход программа закрывается</w:t>
-      </w:r>
-    </w:p>
-    <w:p>
-      <w:pPr>
-        <w:rPr>
-          <w:b/>
-          <w:bCs/>
-        </w:rPr>
-      </w:pPr>
-      <w:r>
-        <w:rPr>
-          <w:b/>
-          <w:bCs/>
-        </w:rPr>
-        <w:t>Слайд  5 (Редактор)</w:t>
-      </w:r>
-    </w:p>
-    <w:p>
-      <w:r>
-        <w:t>Перед вами окно редактора, основной части программы. В редакторе присутствуют несколько основных функций: Проигрывание</w:t>
+          <w:lang w:val="en-US"/>
+        </w:rPr>
+        <w:t>bar</w:t>
+      </w:r>
+      <w:r>
+        <w:t>)</w:t>
+      </w:r>
+      <w:r>
+        <w:t>, очистка</w:t>
+      </w:r>
+      <w:r>
+        <w:t xml:space="preserve"> </w:t>
+      </w:r>
+      <w:r>
+        <w:t>всех тактов</w:t>
       </w:r>
       <w:r>
         <w:t xml:space="preserve"> (</w:t>
@@ -210,227 +260,159 @@
         <w:rPr>
           <w:lang w:val="en-US"/>
         </w:rPr>
-        <w:t>play</w:t>
+        <w:t>clear</w:t>
+      </w:r>
+      <w:r>
+        <w:t xml:space="preserve"> </w:t>
+      </w:r>
+      <w:r>
+        <w:rPr>
+          <w:lang w:val="en-US"/>
+        </w:rPr>
+        <w:t>all</w:t>
       </w:r>
       <w:r>
         <w:t>)</w:t>
       </w:r>
       <w:r>
-        <w:t>, остановка</w:t>
-      </w:r>
-      <w:r>
-        <w:t xml:space="preserve"> (</w:t>
+        <w:t xml:space="preserve">, изменение </w:t>
       </w:r>
       <w:r>
         <w:rPr>
           <w:lang w:val="en-US"/>
         </w:rPr>
-        <w:t>stop</w:t>
-      </w:r>
-      <w:r>
-        <w:t>)</w:t>
-      </w:r>
-      <w:r>
-        <w:t>, добавление такта</w:t>
-      </w:r>
-      <w:r>
-        <w:t xml:space="preserve"> (</w:t>
+        <w:t>BP</w:t>
+      </w:r>
+      <w:r>
+        <w:t>М</w:t>
+      </w:r>
+      <w:r>
+        <w:t xml:space="preserve"> </w:t>
+      </w:r>
+      <w:r>
+        <w:t>(ползунок) и выход в меню(назад)</w:t>
+      </w:r>
+    </w:p>
+    <w:p>
+      <w:pPr>
+        <w:rPr>
+          <w:b/>
+          <w:bCs/>
+        </w:rPr>
+      </w:pPr>
+      <w:r>
+        <w:rPr>
+          <w:b/>
+          <w:bCs/>
+        </w:rPr>
+        <w:t>Слайд</w:t>
+      </w:r>
+      <w:r>
+        <w:rPr>
+          <w:b/>
+          <w:bCs/>
+        </w:rPr>
+        <w:t xml:space="preserve"> </w:t>
+      </w:r>
+      <w:r>
+        <w:rPr>
+          <w:b/>
+          <w:bCs/>
+        </w:rPr>
+        <w:t xml:space="preserve"> 6 (Пример работы программы)</w:t>
+      </w:r>
+    </w:p>
+    <w:p>
+      <w:pPr>
+        <w:rPr>
+          <w:color w:val="FF0000"/>
+        </w:rPr>
+      </w:pPr>
+      <w:r>
+        <w:rPr>
+          <w:color w:val="FF0000"/>
+        </w:rPr>
+        <w:t>На этом слайде представлено видео  примера работы программы</w:t>
+      </w:r>
+    </w:p>
+    <w:p>
+      <w:pPr>
+        <w:rPr>
+          <w:b/>
+          <w:bCs/>
+        </w:rPr>
+      </w:pPr>
+      <w:r>
+        <w:rPr>
+          <w:b/>
+          <w:bCs/>
+        </w:rPr>
+        <w:t>Слайд  7 (Техническая реализация)</w:t>
+      </w:r>
+    </w:p>
+    <w:p>
+      <w:r>
+        <w:t xml:space="preserve">Для создания проекта я решил использовать язык программирования </w:t>
       </w:r>
       <w:r>
         <w:rPr>
           <w:lang w:val="en-US"/>
         </w:rPr>
-        <w:t>add</w:t>
+        <w:t>Python</w:t>
+      </w:r>
+      <w:r>
+        <w:t xml:space="preserve"> и библиотеки, такие как </w:t>
+      </w:r>
+      <w:r>
+        <w:rPr>
+          <w:lang w:val="en-US"/>
+        </w:rPr>
+        <w:t>Tkinter</w:t>
+      </w:r>
+      <w:r>
+        <w:t xml:space="preserve">, </w:t>
+      </w:r>
+      <w:r>
+        <w:rPr>
+          <w:lang w:val="en-US"/>
+        </w:rPr>
+        <w:t>PyAudiu</w:t>
+      </w:r>
+      <w:r>
+        <w:t xml:space="preserve">, </w:t>
+      </w:r>
+      <w:r>
+        <w:rPr>
+          <w:lang w:val="en-US"/>
+        </w:rPr>
+        <w:t>Wave</w:t>
       </w:r>
       <w:r>
         <w:t xml:space="preserve"> </w:t>
       </w:r>
       <w:r>
+        <w:t xml:space="preserve">и </w:t>
+      </w:r>
+      <w:r>
         <w:rPr>
           <w:lang w:val="en-US"/>
         </w:rPr>
-        <w:t>bar</w:t>
-      </w:r>
-      <w:r>
-        <w:t>)</w:t>
-      </w:r>
-      <w:r>
-        <w:t>, очистка</w:t>
-      </w:r>
-      <w:r>
-        <w:t xml:space="preserve"> </w:t>
-      </w:r>
-      <w:r>
-        <w:t>всех тактов</w:t>
-      </w:r>
-      <w:r>
-        <w:t xml:space="preserve"> (</w:t>
+        <w:t>NumPy</w:t>
+      </w:r>
+      <w:r>
+        <w:t>.</w:t>
+      </w:r>
+    </w:p>
+    <w:p>
+      <w:r>
+        <w:t xml:space="preserve">Также средой разработки для написания кода был выбран </w:t>
       </w:r>
       <w:r>
         <w:rPr>
           <w:lang w:val="en-US"/>
         </w:rPr>
-        <w:t>clear</w:t>
-      </w:r>
-      <w:r>
-        <w:t xml:space="preserve"> </w:t>
-      </w:r>
-      <w:r>
-        <w:rPr>
-          <w:lang w:val="en-US"/>
-        </w:rPr>
-        <w:t>all</w:t>
-      </w:r>
-      <w:r>
-        <w:t>)</w:t>
-      </w:r>
-      <w:r>
-        <w:t xml:space="preserve">, изменение </w:t>
-      </w:r>
-      <w:r>
-        <w:rPr>
-          <w:lang w:val="en-US"/>
-        </w:rPr>
-        <w:t>BP</w:t>
-      </w:r>
-      <w:r>
-        <w:t>М</w:t>
-      </w:r>
-      <w:r>
-        <w:t xml:space="preserve"> </w:t>
-      </w:r>
-      <w:r>
-        <w:t>(ползунок) и выход в мен</w:t>
-      </w:r>
-      <w:proofErr w:type="gramStart"/>
-      <w:r>
-        <w:t>ю(</w:t>
-      </w:r>
-      <w:proofErr w:type="gramEnd"/>
-      <w:r>
-        <w:t>назад)</w:t>
-      </w:r>
-    </w:p>
-    <w:p>
-      <w:pPr>
-        <w:rPr>
-          <w:b/>
-          <w:bCs/>
-        </w:rPr>
-      </w:pPr>
-      <w:r>
-        <w:rPr>
-          <w:b/>
-          <w:bCs/>
-        </w:rPr>
-        <w:t>Слайд</w:t>
-      </w:r>
-      <w:r>
-        <w:rPr>
-          <w:b/>
-          <w:bCs/>
-        </w:rPr>
-        <w:t xml:space="preserve"> </w:t>
-      </w:r>
-      <w:r>
-        <w:rPr>
-          <w:b/>
-          <w:bCs/>
-        </w:rPr>
-        <w:t xml:space="preserve"> 6 (Пример работы программы)</w:t>
-      </w:r>
-    </w:p>
-    <w:p>
-      <w:r>
-        <w:t>На этом слайде представлено видео  примера работы программы</w:t>
-      </w:r>
-    </w:p>
-    <w:p>
-      <w:pPr>
-        <w:rPr>
-          <w:b/>
-          <w:bCs/>
-        </w:rPr>
-      </w:pPr>
-      <w:r>
-        <w:rPr>
-          <w:b/>
-          <w:bCs/>
-        </w:rPr>
-        <w:t>Слайд  7 (Техническая реализация)</w:t>
-      </w:r>
-    </w:p>
-    <w:p>
-      <w:r>
-        <w:t xml:space="preserve">Для создания проекта я решил использовать язык программирования </w:t>
-      </w:r>
-      <w:r>
-        <w:rPr>
-          <w:lang w:val="en-US"/>
-        </w:rPr>
-        <w:t>Python</w:t>
-      </w:r>
-      <w:r>
-        <w:t xml:space="preserve"> и библиотеки, такие как </w:t>
-      </w:r>
-      <w:proofErr w:type="spellStart"/>
-      <w:r>
-        <w:rPr>
-          <w:lang w:val="en-US"/>
-        </w:rPr>
-        <w:t>Tkinter</w:t>
-      </w:r>
-      <w:proofErr w:type="spellEnd"/>
-      <w:r>
-        <w:t xml:space="preserve">, </w:t>
-      </w:r>
-      <w:proofErr w:type="spellStart"/>
-      <w:r>
-        <w:rPr>
-          <w:lang w:val="en-US"/>
-        </w:rPr>
-        <w:t>PyAudiu</w:t>
-      </w:r>
-      <w:proofErr w:type="spellEnd"/>
-      <w:r>
-        <w:t xml:space="preserve">, </w:t>
-      </w:r>
-      <w:r>
-        <w:rPr>
-          <w:lang w:val="en-US"/>
-        </w:rPr>
-        <w:t>Wave</w:t>
-      </w:r>
-      <w:r>
-        <w:t xml:space="preserve"> </w:t>
-      </w:r>
-      <w:r>
-        <w:t xml:space="preserve">и </w:t>
-      </w:r>
-      <w:proofErr w:type="spellStart"/>
-      <w:r>
-        <w:rPr>
-          <w:lang w:val="en-US"/>
-        </w:rPr>
-        <w:t>NumPy</w:t>
-      </w:r>
-      <w:proofErr w:type="spellEnd"/>
-      <w:r>
-        <w:t>.</w:t>
-      </w:r>
-    </w:p>
-    <w:p>
-      <w:r>
-        <w:t xml:space="preserve">Также средой разработки для написания кода был выбран </w:t>
-      </w:r>
-      <w:proofErr w:type="spellStart"/>
-      <w:r>
-        <w:rPr>
-          <w:lang w:val="en-US"/>
-        </w:rPr>
         <w:t>PyScripter</w:t>
       </w:r>
-      <w:proofErr w:type="spellEnd"/>
     </w:p>
     <w:p>
       <w:pPr>
@@ -696,15 +678,7 @@
         <w:t xml:space="preserve">Также возможно добавление новых функций, например таких как </w:t>
       </w:r>
       <w:r>
-        <w:t>изменение длительности нот или выбор гитары (акустическая, электрогитар</w:t>
-      </w:r>
-      <w:proofErr w:type="gramStart"/>
-      <w:r>
-        <w:t>а(</w:t>
-      </w:r>
-      <w:proofErr w:type="gramEnd"/>
-      <w:r>
-        <w:t>чистая, с эффектом</w:t>
+        <w:t>изменение длительности нот или выбор гитары (акустическая, электрогитара(чистая, с эффектом</w:t>
       </w:r>
       <w:r>
         <w:t xml:space="preserve"> </w:t>
@@ -1370,6 +1344,7 @@
   <w:style w:type="character" w:default="1" w:styleId="a0">
     <w:name w:val="Default Paragraph Font"/>
     <w:uiPriority w:val="1"/>
+    <w:semiHidden/>
     <w:unhideWhenUsed/>
   </w:style>
   <w:style w:type="table" w:default="1" w:styleId="a1">
